--- a/letters/docx/band_001/A258.docx
+++ b/letters/docx/band_001/A258.docx
@@ -271,7 +271,7 @@
         </w:rPr>
         <w:t xml:space="preserve"> </w:t>
       </w:r>
-      <w:commentRangeStart w:id="1"/>
+      <w:commentRangeStart w:id="2"/>
       <w:r>
         <w:rPr>
           <w:i w:val="0"/>
@@ -292,13 +292,13 @@
         </w:rPr>
         <w:t xml:space="preserve"> </w:t>
       </w:r>
-      <w:commentRangeEnd w:id="1"/>
+      <w:commentRangeEnd w:id="2"/>
       <w:r>
         <w:rPr>
           <w:rStyle w:val="Kommentarzeichen"/>
           <w:i w:val="0"/>
         </w:rPr>
-        <w:commentReference w:id="1"/>
+        <w:commentReference w:id="2"/>
       </w:r>
       <w:r>
         <w:rPr>
@@ -306,7 +306,7 @@
         </w:rPr>
         <w:t xml:space="preserve">et </w:t>
       </w:r>
-      <w:commentRangeStart w:id="2"/>
+      <w:commentRangeStart w:id="3"/>
       <w:proofErr w:type="spellStart"/>
       <w:r>
         <w:rPr>
@@ -328,14 +328,14 @@
         </w:rPr>
         <w:t>Crysenyth</w:t>
       </w:r>
-      <w:commentRangeEnd w:id="2"/>
+      <w:commentRangeEnd w:id="3"/>
       <w:proofErr w:type="spellEnd"/>
       <w:r>
         <w:rPr>
           <w:rStyle w:val="Kommentarzeichen"/>
           <w:i w:val="0"/>
         </w:rPr>
-        <w:commentReference w:id="2"/>
+        <w:commentReference w:id="3"/>
       </w:r>
       <w:r>
         <w:rPr>
@@ -949,41 +949,93 @@
         <w:pStyle w:val="Archiv-undDruckvermerk"/>
         <w:rPr>
           <w:i w:val="0"/>
+          <w:lang w:val="de-AT"/>
         </w:rPr>
       </w:pPr>
       <w:r>
+        <w:rPr>
+          <w:lang w:val="de-AT"/>
+        </w:rPr>
         <w:t xml:space="preserve">Wien, St.-A. Ungarn 2 (Nachtrag). Original. Siegel. Datum: </w:t>
       </w:r>
       <w:r>
         <w:rPr>
           <w:i w:val="0"/>
-        </w:rPr>
-        <w:t>in festo beati Andree apostoli.</w:t>
-      </w:r>
-      <w:r>
-        <w:t xml:space="preserve"> Eigenhändige </w:t>
-      </w:r>
-      <w:proofErr w:type="gramStart"/>
-      <w:r>
-        <w:t>Unterschrift :</w:t>
-      </w:r>
-      <w:proofErr w:type="gramEnd"/>
-      <w:r>
-        <w:t xml:space="preserve"> </w:t>
-      </w:r>
-      <w:r>
-        <w:rPr>
-          <w:i w:val="0"/>
+          <w:lang w:val="de-AT"/>
+        </w:rPr>
+        <w:t xml:space="preserve">in </w:t>
+      </w:r>
+      <w:proofErr w:type="spellStart"/>
+      <w:r>
+        <w:rPr>
+          <w:i w:val="0"/>
+          <w:lang w:val="de-AT"/>
+        </w:rPr>
+        <w:t>festo</w:t>
+      </w:r>
+      <w:proofErr w:type="spellEnd"/>
+      <w:r>
+        <w:rPr>
+          <w:i w:val="0"/>
+          <w:lang w:val="de-AT"/>
+        </w:rPr>
+        <w:t xml:space="preserve"> </w:t>
+      </w:r>
+      <w:proofErr w:type="spellStart"/>
+      <w:r>
+        <w:rPr>
+          <w:i w:val="0"/>
+          <w:lang w:val="de-AT"/>
+        </w:rPr>
+        <w:t>beati</w:t>
+      </w:r>
+      <w:proofErr w:type="spellEnd"/>
+      <w:r>
+        <w:rPr>
+          <w:i w:val="0"/>
+          <w:lang w:val="de-AT"/>
+        </w:rPr>
+        <w:t xml:space="preserve"> Andree </w:t>
+      </w:r>
+      <w:proofErr w:type="spellStart"/>
+      <w:r>
+        <w:rPr>
+          <w:i w:val="0"/>
+          <w:lang w:val="de-AT"/>
+        </w:rPr>
+        <w:t>apostoli</w:t>
+      </w:r>
+      <w:proofErr w:type="spellEnd"/>
+      <w:r>
+        <w:rPr>
+          <w:i w:val="0"/>
+          <w:lang w:val="de-AT"/>
+        </w:rPr>
+        <w:t>.</w:t>
+      </w:r>
+      <w:r>
+        <w:rPr>
+          <w:lang w:val="de-AT"/>
+        </w:rPr>
+        <w:t xml:space="preserve"> Eigenhändige Unterschrift : </w:t>
+      </w:r>
+      <w:r>
+        <w:rPr>
+          <w:i w:val="0"/>
+          <w:lang w:val="de-AT"/>
         </w:rPr>
         <w:t>E. S. V. obediens soror Maria etc</w:t>
       </w:r>
       <w:r>
+        <w:rPr>
+          <w:lang w:val="de-AT"/>
+        </w:rPr>
         <w:t xml:space="preserve">. Rückwärts Adresse: </w:t>
       </w:r>
-      <w:proofErr w:type="spellStart"/>
-      <w:r>
-        <w:rPr>
-          <w:i w:val="0"/>
+      <w:r>
+        <w:rPr>
+          <w:i w:val="0"/>
+          <w:lang w:val="de-AT"/>
         </w:rPr>
         <w:t>Ser</w:t>
       </w:r>
@@ -991,230 +1043,29 @@
         <w:rPr>
           <w:i w:val="0"/>
           <w:vertAlign w:val="superscript"/>
+          <w:lang w:val="de-AT"/>
         </w:rPr>
         <w:t>mo</w:t>
       </w:r>
-      <w:proofErr w:type="spellEnd"/>
-      <w:r>
-        <w:rPr>
-          <w:i w:val="0"/>
-        </w:rPr>
-        <w:t xml:space="preserve"> </w:t>
-      </w:r>
-      <w:proofErr w:type="spellStart"/>
-      <w:r>
-        <w:rPr>
-          <w:i w:val="0"/>
-        </w:rPr>
-        <w:t>principi</w:t>
-      </w:r>
-      <w:proofErr w:type="spellEnd"/>
-      <w:r>
-        <w:rPr>
-          <w:i w:val="0"/>
-        </w:rPr>
-        <w:t xml:space="preserve">, </w:t>
-      </w:r>
-      <w:proofErr w:type="spellStart"/>
-      <w:r>
-        <w:rPr>
-          <w:i w:val="0"/>
-        </w:rPr>
-        <w:t>domino</w:t>
-      </w:r>
-      <w:proofErr w:type="spellEnd"/>
-      <w:r>
-        <w:rPr>
-          <w:i w:val="0"/>
-        </w:rPr>
-        <w:t xml:space="preserve"> Ferdinando, </w:t>
-      </w:r>
-      <w:proofErr w:type="spellStart"/>
-      <w:r>
-        <w:rPr>
-          <w:i w:val="0"/>
-        </w:rPr>
-        <w:t>dei</w:t>
-      </w:r>
-      <w:proofErr w:type="spellEnd"/>
-      <w:r>
-        <w:rPr>
-          <w:i w:val="0"/>
-        </w:rPr>
-        <w:t xml:space="preserve"> gracia </w:t>
-      </w:r>
-      <w:proofErr w:type="spellStart"/>
-      <w:r>
-        <w:rPr>
-          <w:i w:val="0"/>
-        </w:rPr>
-        <w:t>Bohemie</w:t>
-      </w:r>
-      <w:proofErr w:type="spellEnd"/>
-      <w:r>
-        <w:rPr>
-          <w:i w:val="0"/>
-        </w:rPr>
-        <w:t xml:space="preserve"> </w:t>
-      </w:r>
-      <w:proofErr w:type="spellStart"/>
-      <w:r>
-        <w:rPr>
-          <w:i w:val="0"/>
-        </w:rPr>
-        <w:t>regi</w:t>
-      </w:r>
-      <w:proofErr w:type="spellEnd"/>
-      <w:r>
-        <w:rPr>
-          <w:i w:val="0"/>
-        </w:rPr>
-        <w:t xml:space="preserve">, </w:t>
-      </w:r>
-      <w:proofErr w:type="spellStart"/>
-      <w:r>
-        <w:rPr>
-          <w:i w:val="0"/>
-        </w:rPr>
-        <w:t>archiduci</w:t>
-      </w:r>
-      <w:proofErr w:type="spellEnd"/>
-      <w:r>
-        <w:rPr>
-          <w:i w:val="0"/>
-        </w:rPr>
-        <w:t xml:space="preserve"> </w:t>
-      </w:r>
-      <w:proofErr w:type="spellStart"/>
-      <w:r>
-        <w:rPr>
-          <w:i w:val="0"/>
-        </w:rPr>
-        <w:t>Austrie</w:t>
-      </w:r>
-      <w:proofErr w:type="spellEnd"/>
-      <w:r>
-        <w:rPr>
-          <w:i w:val="0"/>
-        </w:rPr>
-        <w:t xml:space="preserve">, </w:t>
-      </w:r>
-      <w:proofErr w:type="spellStart"/>
-      <w:r>
-        <w:rPr>
-          <w:i w:val="0"/>
-        </w:rPr>
-        <w:t>principi</w:t>
-      </w:r>
-      <w:proofErr w:type="spellEnd"/>
-      <w:r>
-        <w:rPr>
-          <w:i w:val="0"/>
-        </w:rPr>
-        <w:t xml:space="preserve"> </w:t>
-      </w:r>
-      <w:proofErr w:type="spellStart"/>
-      <w:r>
-        <w:rPr>
-          <w:i w:val="0"/>
-        </w:rPr>
-        <w:t>Hispaniarum</w:t>
-      </w:r>
-      <w:proofErr w:type="spellEnd"/>
-      <w:r>
-        <w:rPr>
-          <w:i w:val="0"/>
-        </w:rPr>
-        <w:t xml:space="preserve">, </w:t>
-      </w:r>
-      <w:proofErr w:type="spellStart"/>
-      <w:r>
-        <w:rPr>
-          <w:i w:val="0"/>
-        </w:rPr>
-        <w:t>duci</w:t>
-      </w:r>
-      <w:proofErr w:type="spellEnd"/>
-      <w:r>
-        <w:rPr>
-          <w:i w:val="0"/>
-        </w:rPr>
-        <w:t xml:space="preserve"> </w:t>
-      </w:r>
-      <w:proofErr w:type="spellStart"/>
-      <w:r>
-        <w:rPr>
-          <w:i w:val="0"/>
-        </w:rPr>
-        <w:t>Burgundie</w:t>
-      </w:r>
-      <w:proofErr w:type="spellEnd"/>
-      <w:r>
-        <w:rPr>
-          <w:i w:val="0"/>
-        </w:rPr>
-        <w:t xml:space="preserve">, </w:t>
-      </w:r>
-      <w:proofErr w:type="spellStart"/>
-      <w:r>
-        <w:rPr>
-          <w:i w:val="0"/>
-        </w:rPr>
-        <w:t>Brabancie</w:t>
-      </w:r>
-      <w:proofErr w:type="spellEnd"/>
-      <w:r>
-        <w:rPr>
-          <w:i w:val="0"/>
-        </w:rPr>
-        <w:t xml:space="preserve"> et </w:t>
-      </w:r>
-      <w:proofErr w:type="spellStart"/>
-      <w:r>
-        <w:rPr>
-          <w:i w:val="0"/>
-        </w:rPr>
-        <w:t>comiti</w:t>
-      </w:r>
-      <w:proofErr w:type="spellEnd"/>
-      <w:r>
-        <w:rPr>
-          <w:i w:val="0"/>
-        </w:rPr>
-        <w:t xml:space="preserve"> </w:t>
-      </w:r>
-      <w:proofErr w:type="spellStart"/>
-      <w:r>
-        <w:rPr>
-          <w:i w:val="0"/>
-        </w:rPr>
-        <w:t>Thyrolis</w:t>
-      </w:r>
-      <w:proofErr w:type="spellEnd"/>
-      <w:r>
-        <w:rPr>
-          <w:i w:val="0"/>
-        </w:rPr>
-        <w:t xml:space="preserve"> </w:t>
-      </w:r>
-      <w:bookmarkStart w:id="3" w:name="_GoBack"/>
-      <w:bookmarkEnd w:id="3"/>
-      <w:r>
-        <w:rPr>
-          <w:i w:val="0"/>
-        </w:rPr>
-        <w:t>etc., domino et fratri maiori observ</w:t>
+      <w:r>
+        <w:rPr>
+          <w:i w:val="0"/>
+          <w:lang w:val="de-AT"/>
+        </w:rPr>
+        <w:t xml:space="preserve"> principi, domino Ferdinando, dei gracia Bohemie regi, archiduci Austrie, principi Hispaniarum, duci Burgundie, Brabancie et comiti Thyrolis etc., domino et fratri maiori observ</w:t>
       </w:r>
       <w:r>
         <w:rPr>
           <w:i w:val="0"/>
           <w:vertAlign w:val="superscript"/>
+          <w:lang w:val="de-AT"/>
         </w:rPr>
         <w:t>mo</w:t>
       </w:r>
       <w:r>
         <w:rPr>
           <w:i w:val="0"/>
+          <w:lang w:val="de-AT"/>
         </w:rPr>
         <w:t>.</w:t>
       </w:r>
@@ -1222,8 +1073,14 @@
     <w:p>
       <w:pPr>
         <w:pStyle w:val="Archiv-undDruckvermerk"/>
+        <w:rPr>
+          <w:lang w:val="de-AT"/>
+        </w:rPr>
       </w:pPr>
       <w:r>
+        <w:rPr>
+          <w:lang w:val="de-AT"/>
+        </w:rPr>
         <w:t>Druck: Familienkorrespondenz Bd. 1, Nr. 258, S. 500.</w:t>
       </w:r>
     </w:p>
@@ -1260,31 +1117,12 @@
         <w:annotationRef/>
       </w:r>
       <w:r>
-        <w:t>O: Kroatien</w:t>
-      </w:r>
-    </w:p>
-  </w:comment>
-  <w:comment w:id="1" w:author="Hofer-Bindeus Johannes" w:date="2017-01-22T21:02:00Z" w:initials="HJ">
-    <w:p>
-      <w:pPr>
-        <w:pStyle w:val="Kommentartext"/>
-      </w:pPr>
-      <w:r>
-        <w:rPr>
-          <w:rStyle w:val="Kommentarzeichen"/>
-        </w:rPr>
-        <w:annotationRef/>
-      </w:r>
-      <w:r>
-        <w:t xml:space="preserve">P: </w:t>
-      </w:r>
-      <w:proofErr w:type="spellStart"/>
-      <w:r>
-        <w:t>Perwsyth</w:t>
-      </w:r>
-      <w:proofErr w:type="spellEnd"/>
-      <w:r>
-        <w:t>, Johannes</w:t>
+        <w:t>S</w:t>
+      </w:r>
+      <w:bookmarkStart w:id="1" w:name="_GoBack"/>
+      <w:bookmarkEnd w:id="1"/>
+      <w:r>
+        <w:t>: Kroatien</w:t>
       </w:r>
     </w:p>
   </w:comment>
@@ -1292,6 +1130,9 @@
     <w:p>
       <w:pPr>
         <w:pStyle w:val="Kommentartext"/>
+        <w:rPr>
+          <w:lang w:val="en-US"/>
+        </w:rPr>
       </w:pPr>
       <w:r>
         <w:rPr>
@@ -1300,14 +1141,59 @@
         <w:annotationRef/>
       </w:r>
       <w:r>
+        <w:rPr>
+          <w:lang w:val="en-US"/>
+        </w:rPr>
         <w:t xml:space="preserve">P: </w:t>
       </w:r>
       <w:proofErr w:type="spellStart"/>
       <w:r>
+        <w:rPr>
+          <w:lang w:val="en-US"/>
+        </w:rPr>
+        <w:t>Perwsyth</w:t>
+      </w:r>
+      <w:proofErr w:type="spellEnd"/>
+      <w:r>
+        <w:rPr>
+          <w:lang w:val="en-US"/>
+        </w:rPr>
+        <w:t>, Johannes</w:t>
+      </w:r>
+    </w:p>
+  </w:comment>
+  <w:comment w:id="3" w:author="Hofer-Bindeus Johannes" w:date="2017-01-22T21:02:00Z" w:initials="HJ">
+    <w:p>
+      <w:pPr>
+        <w:pStyle w:val="Kommentartext"/>
+        <w:rPr>
+          <w:lang w:val="en-US"/>
+        </w:rPr>
+      </w:pPr>
+      <w:r>
+        <w:rPr>
+          <w:rStyle w:val="Kommentarzeichen"/>
+        </w:rPr>
+        <w:annotationRef/>
+      </w:r>
+      <w:r>
+        <w:rPr>
+          <w:lang w:val="en-US"/>
+        </w:rPr>
+        <w:t xml:space="preserve">P: </w:t>
+      </w:r>
+      <w:proofErr w:type="spellStart"/>
+      <w:r>
+        <w:rPr>
+          <w:lang w:val="en-US"/>
+        </w:rPr>
         <w:t>Crysenith</w:t>
       </w:r>
       <w:proofErr w:type="spellEnd"/>
       <w:r>
+        <w:rPr>
+          <w:lang w:val="en-US"/>
+        </w:rPr>
         <w:t>, Gaspar</w:t>
       </w:r>
     </w:p>
